--- a/СУБД/Борисов ПИ20-5 практика 3.1.docx
+++ b/СУБД/Борисов ПИ20-5 практика 3.1.docx
@@ -3352,14 +3352,7 @@
           <w:color w:val="4E3629"/>
           <w:sz w:val="24"/>
         </w:rPr>
-        <w:t>I</w:t>
-      </w:r>
-      <w:r>
-        <w:rPr>
-          <w:color w:val="4E3629"/>
-          <w:sz w:val="24"/>
-        </w:rPr>
-        <w:t>n</w:t>
+        <w:t>In</w:t>
       </w:r>
       <w:r>
         <w:rPr>
@@ -4700,7 +4693,19 @@
         <w:rPr>
           <w:color w:val="4E3629"/>
         </w:rPr>
-        <w:t xml:space="preserve"> &gt; '31-May-1998' AND </w:t>
+        <w:t xml:space="preserve"> &gt; '1998</w:t>
+      </w:r>
+      <w:r>
+        <w:rPr>
+          <w:color w:val="4E3629"/>
+        </w:rPr>
+        <w:t>-05-31</w:t>
+      </w:r>
+      <w:r>
+        <w:rPr>
+          <w:color w:val="4E3629"/>
+        </w:rPr>
+        <w:t xml:space="preserve">' AND </w:t>
       </w:r>
       <w:proofErr w:type="spellStart"/>
       <w:r>
@@ -4714,7 +4719,19 @@
         <w:rPr>
           <w:color w:val="4E3629"/>
         </w:rPr>
-        <w:t xml:space="preserve"> &lt; '01-Jun-1999' AND salary &lt; 8000 AND </w:t>
+        <w:t xml:space="preserve"> &lt; '1999</w:t>
+      </w:r>
+      <w:r>
+        <w:rPr>
+          <w:color w:val="4E3629"/>
+        </w:rPr>
+        <w:t>-06-01</w:t>
+      </w:r>
+      <w:r>
+        <w:rPr>
+          <w:color w:val="4E3629"/>
+        </w:rPr>
+        <w:t xml:space="preserve">' AND salary &lt; 8000 AND </w:t>
       </w:r>
       <w:proofErr w:type="spellStart"/>
       <w:r>
@@ -5027,31 +5044,71 @@
         </w:rPr>
         <w:t>FROM employees</w:t>
       </w:r>
+    </w:p>
+    <w:p>
+      <w:pPr>
+        <w:pStyle w:val="a3"/>
+        <w:ind w:left="1077" w:right="1701"/>
+        <w:rPr>
+          <w:color w:val="4E3629"/>
+        </w:rPr>
+      </w:pPr>
+      <w:r>
+        <w:rPr>
+          <w:color w:val="4E3629"/>
+        </w:rPr>
+        <w:t>WHERE  salary &gt; 9000 AND (commission_pct = 0 OR commission_pct IS NULL)  AND </w:t>
+      </w:r>
+      <w:proofErr w:type="spellStart"/>
+      <w:r>
+        <w:rPr>
+          <w:color w:val="4E3629"/>
+        </w:rPr>
+        <w:t>hire_date</w:t>
+      </w:r>
+      <w:proofErr w:type="spellEnd"/>
+      <w:r>
+        <w:rPr>
+          <w:color w:val="4E3629"/>
+        </w:rPr>
+        <w:t xml:space="preserve"> &gt;= </w:t>
+      </w:r>
+      <w:r>
+        <w:rPr>
+          <w:color w:val="4E3629"/>
+        </w:rPr>
+        <w:t xml:space="preserve">'1996-01-01' AND </w:t>
+      </w:r>
+      <w:proofErr w:type="spellStart"/>
+      <w:r>
+        <w:rPr>
+          <w:color w:val="4E3629"/>
+        </w:rPr>
+        <w:t>hire_date</w:t>
+      </w:r>
+      <w:proofErr w:type="spellEnd"/>
+      <w:r>
+        <w:rPr>
+          <w:color w:val="4E3629"/>
+        </w:rPr>
+        <w:t xml:space="preserve"> &lt;= '1996-03-31'</w:t>
+      </w:r>
+      <w:r>
+        <w:rPr>
+          <w:color w:val="4E3629"/>
+        </w:rPr>
+        <w:t>;</w:t>
+      </w:r>
       <w:bookmarkStart w:id="3" w:name="_GoBack"/>
       <w:bookmarkEnd w:id="3"/>
     </w:p>
     <w:p>
       <w:pPr>
         <w:pStyle w:val="a3"/>
-        <w:ind w:left="1077" w:right="1701"/>
-        <w:rPr>
-          <w:color w:val="4E3629"/>
-        </w:rPr>
-      </w:pPr>
-      <w:proofErr w:type="gramStart"/>
-      <w:r>
-        <w:rPr>
-          <w:color w:val="4E3629"/>
-        </w:rPr>
-        <w:t>WHERE  salary</w:t>
-      </w:r>
-      <w:proofErr w:type="gramEnd"/>
-      <w:r>
-        <w:rPr>
-          <w:color w:val="4E3629"/>
-        </w:rPr>
-        <w:t xml:space="preserve"> &gt; 9000 AND (commission_pct = 0 OR commission_pct IS NULL)  AND hire_date &gt;= '01-Jan-1996' AND hire_date &lt;= '31-Mar-1996'  ;</w:t>
-      </w:r>
+        <w:rPr>
+          <w:sz w:val="20"/>
+        </w:rPr>
+      </w:pPr>
     </w:p>
     <w:p>
       <w:pPr>
@@ -5079,86 +5136,22 @@
     </w:p>
     <w:p>
       <w:pPr>
-        <w:pStyle w:val="a3"/>
-        <w:rPr>
-          <w:sz w:val="20"/>
-        </w:rPr>
-      </w:pPr>
-    </w:p>
-    <w:p>
-      <w:pPr>
-        <w:pStyle w:val="a3"/>
-        <w:rPr>
-          <w:sz w:val="20"/>
-        </w:rPr>
-      </w:pPr>
-    </w:p>
-    <w:p>
-      <w:pPr>
-        <w:pStyle w:val="a3"/>
-        <w:rPr>
-          <w:sz w:val="20"/>
-        </w:rPr>
-      </w:pPr>
-    </w:p>
-    <w:p>
-      <w:pPr>
-        <w:pStyle w:val="a3"/>
-        <w:rPr>
-          <w:sz w:val="20"/>
-        </w:rPr>
-      </w:pPr>
-    </w:p>
-    <w:p>
-      <w:pPr>
-        <w:pStyle w:val="a3"/>
-        <w:rPr>
-          <w:sz w:val="20"/>
-        </w:rPr>
-      </w:pPr>
-    </w:p>
-    <w:p>
-      <w:pPr>
-        <w:pStyle w:val="a3"/>
-        <w:rPr>
-          <w:sz w:val="20"/>
-        </w:rPr>
-      </w:pPr>
-    </w:p>
-    <w:p>
-      <w:pPr>
-        <w:pStyle w:val="a3"/>
-        <w:rPr>
-          <w:sz w:val="20"/>
-        </w:rPr>
-      </w:pPr>
-    </w:p>
-    <w:p>
-      <w:pPr>
-        <w:pStyle w:val="a3"/>
-        <w:spacing w:before="2"/>
-        <w:rPr>
-          <w:sz w:val="26"/>
-        </w:rPr>
-      </w:pPr>
-    </w:p>
-    <w:p>
-      <w:pPr>
         <w:spacing w:before="76"/>
-        <w:ind w:left="720"/>
         <w:rPr>
           <w:rFonts w:ascii="Calibri" w:hAnsi="Calibri"/>
           <w:sz w:val="12"/>
         </w:rPr>
       </w:pPr>
+      <w:proofErr w:type="spellStart"/>
       <w:r>
         <w:rPr>
           <w:rFonts w:ascii="Calibri" w:hAnsi="Calibri"/>
           <w:color w:val="4E3629"/>
           <w:sz w:val="12"/>
         </w:rPr>
-        <w:t>Copyright</w:t>
-      </w:r>
+        <w:t>pyright</w:t>
+      </w:r>
+      <w:proofErr w:type="spellEnd"/>
       <w:r>
         <w:rPr>
           <w:rFonts w:ascii="Calibri" w:hAnsi="Calibri"/>
@@ -5698,7 +5691,7 @@
           <v:stroke joinstyle="miter"/>
           <v:path gradientshapeok="t" o:connecttype="rect"/>
         </v:shapetype>
-        <v:shape id="_x0000_s2049" type="#_x0000_t202" style="position:absolute;margin-left:568.9pt;margin-top:742.75pt;width:8.1pt;height:14pt;z-index:-15813632;mso-position-horizontal-relative:page;mso-position-vertical-relative:page" filled="f" stroked="f">
+        <v:shape id="_x0000_s2049" type="#_x0000_t202" style="position:absolute;margin-left:568.9pt;margin-top:742.75pt;width:8.1pt;height:14pt;z-index:-251658752;mso-position-horizontal-relative:page;mso-position-vertical-relative:page" filled="f" stroked="f">
           <v:textbox inset="0,0,0,0">
             <w:txbxContent>
               <w:p>

--- a/СУБД/Борисов ПИ20-5 практика 3.1.docx
+++ b/СУБД/Борисов ПИ20-5 практика 3.1.docx
@@ -1869,6 +1869,44 @@
       <w:pPr>
         <w:pStyle w:val="a3"/>
       </w:pPr>
+      <w:r>
+        <w:lastRenderedPageBreak/>
+        <w:drawing>
+          <wp:inline distT="0" distB="0" distL="0" distR="0" wp14:anchorId="124D5DE1" wp14:editId="47684B22">
+            <wp:extent cx="7459116" cy="2715004"/>
+            <wp:effectExtent l="0" t="0" r="8890" b="9525"/>
+            <wp:docPr id="2" name="Рисунок 2"/>
+            <wp:cNvGraphicFramePr>
+              <a:graphicFrameLocks xmlns:a="http://schemas.openxmlformats.org/drawingml/2006/main" noChangeAspect="1"/>
+            </wp:cNvGraphicFramePr>
+            <a:graphic xmlns:a="http://schemas.openxmlformats.org/drawingml/2006/main">
+              <a:graphicData uri="http://schemas.openxmlformats.org/drawingml/2006/picture">
+                <pic:pic xmlns:pic="http://schemas.openxmlformats.org/drawingml/2006/picture">
+                  <pic:nvPicPr>
+                    <pic:cNvPr id="1" name=""/>
+                    <pic:cNvPicPr/>
+                  </pic:nvPicPr>
+                  <pic:blipFill>
+                    <a:blip r:embed="rId10"/>
+                    <a:stretch>
+                      <a:fillRect/>
+                    </a:stretch>
+                  </pic:blipFill>
+                  <pic:spPr>
+                    <a:xfrm>
+                      <a:off x="0" y="0"/>
+                      <a:ext cx="7459116" cy="2715004"/>
+                    </a:xfrm>
+                    <a:prstGeom prst="rect">
+                      <a:avLst/>
+                    </a:prstGeom>
+                  </pic:spPr>
+                </pic:pic>
+              </a:graphicData>
+            </a:graphic>
+          </wp:inline>
+        </w:drawing>
+      </w:r>
     </w:p>
     <w:p>
       <w:pPr>
@@ -1915,6 +1953,9 @@
       <w:pPr>
         <w:pStyle w:val="a3"/>
         <w:ind w:left="1079"/>
+        <w:rPr>
+          <w:color w:val="4E3629"/>
+        </w:rPr>
       </w:pPr>
       <w:r>
         <w:rPr>
@@ -2020,6 +2061,49 @@
           <w:color w:val="4E3629"/>
         </w:rPr>
         <w:t>'Carnival');</w:t>
+      </w:r>
+    </w:p>
+    <w:p>
+      <w:pPr>
+        <w:pStyle w:val="a3"/>
+        <w:ind w:left="1079"/>
+      </w:pPr>
+      <w:r>
+        <w:drawing>
+          <wp:inline distT="0" distB="0" distL="0" distR="0" wp14:anchorId="46C04E80" wp14:editId="75BB200C">
+            <wp:extent cx="7087589" cy="3915321"/>
+            <wp:effectExtent l="0" t="0" r="0" b="9525"/>
+            <wp:docPr id="4" name="Рисунок 4"/>
+            <wp:cNvGraphicFramePr>
+              <a:graphicFrameLocks xmlns:a="http://schemas.openxmlformats.org/drawingml/2006/main" noChangeAspect="1"/>
+            </wp:cNvGraphicFramePr>
+            <a:graphic xmlns:a="http://schemas.openxmlformats.org/drawingml/2006/main">
+              <a:graphicData uri="http://schemas.openxmlformats.org/drawingml/2006/picture">
+                <pic:pic xmlns:pic="http://schemas.openxmlformats.org/drawingml/2006/picture">
+                  <pic:nvPicPr>
+                    <pic:cNvPr id="1" name=""/>
+                    <pic:cNvPicPr/>
+                  </pic:nvPicPr>
+                  <pic:blipFill>
+                    <a:blip r:embed="rId11"/>
+                    <a:stretch>
+                      <a:fillRect/>
+                    </a:stretch>
+                  </pic:blipFill>
+                  <pic:spPr>
+                    <a:xfrm>
+                      <a:off x="0" y="0"/>
+                      <a:ext cx="7087589" cy="3915321"/>
+                    </a:xfrm>
+                    <a:prstGeom prst="rect">
+                      <a:avLst/>
+                    </a:prstGeom>
+                  </pic:spPr>
+                </pic:pic>
+              </a:graphicData>
+            </a:graphic>
+          </wp:inline>
+        </w:drawing>
       </w:r>
     </w:p>
     <w:p>
@@ -2527,6 +2611,44 @@
       <w:pPr>
         <w:pStyle w:val="a3"/>
       </w:pPr>
+      <w:r>
+        <w:lastRenderedPageBreak/>
+        <w:drawing>
+          <wp:inline distT="0" distB="0" distL="0" distR="0" wp14:anchorId="0C6610E1" wp14:editId="66DD2698">
+            <wp:extent cx="5106113" cy="2438740"/>
+            <wp:effectExtent l="0" t="0" r="0" b="0"/>
+            <wp:docPr id="6" name="Рисунок 6"/>
+            <wp:cNvGraphicFramePr>
+              <a:graphicFrameLocks xmlns:a="http://schemas.openxmlformats.org/drawingml/2006/main" noChangeAspect="1"/>
+            </wp:cNvGraphicFramePr>
+            <a:graphic xmlns:a="http://schemas.openxmlformats.org/drawingml/2006/main">
+              <a:graphicData uri="http://schemas.openxmlformats.org/drawingml/2006/picture">
+                <pic:pic xmlns:pic="http://schemas.openxmlformats.org/drawingml/2006/picture">
+                  <pic:nvPicPr>
+                    <pic:cNvPr id="1" name=""/>
+                    <pic:cNvPicPr/>
+                  </pic:nvPicPr>
+                  <pic:blipFill>
+                    <a:blip r:embed="rId12"/>
+                    <a:stretch>
+                      <a:fillRect/>
+                    </a:stretch>
+                  </pic:blipFill>
+                  <pic:spPr>
+                    <a:xfrm>
+                      <a:off x="0" y="0"/>
+                      <a:ext cx="5106113" cy="2438740"/>
+                    </a:xfrm>
+                    <a:prstGeom prst="rect">
+                      <a:avLst/>
+                    </a:prstGeom>
+                  </pic:spPr>
+                </pic:pic>
+              </a:graphicData>
+            </a:graphic>
+          </wp:inline>
+        </w:drawing>
+      </w:r>
     </w:p>
     <w:p>
       <w:pPr>
@@ -2563,7 +2685,6 @@
           <w:color w:val="4E3629"/>
           <w:sz w:val="24"/>
         </w:rPr>
-        <w:lastRenderedPageBreak/>
         <w:t>their</w:t>
       </w:r>
       <w:r>
@@ -2774,6 +2895,46 @@
           <w:sz w:val="22"/>
         </w:rPr>
       </w:pPr>
+      <w:r>
+        <w:rPr>
+          <w:sz w:val="22"/>
+        </w:rPr>
+        <w:drawing>
+          <wp:inline distT="0" distB="0" distL="0" distR="0" wp14:anchorId="4F3FC13F" wp14:editId="0E7AD1B3">
+            <wp:extent cx="5144218" cy="2324424"/>
+            <wp:effectExtent l="0" t="0" r="0" b="0"/>
+            <wp:docPr id="7" name="Рисунок 7"/>
+            <wp:cNvGraphicFramePr>
+              <a:graphicFrameLocks xmlns:a="http://schemas.openxmlformats.org/drawingml/2006/main" noChangeAspect="1"/>
+            </wp:cNvGraphicFramePr>
+            <a:graphic xmlns:a="http://schemas.openxmlformats.org/drawingml/2006/main">
+              <a:graphicData uri="http://schemas.openxmlformats.org/drawingml/2006/picture">
+                <pic:pic xmlns:pic="http://schemas.openxmlformats.org/drawingml/2006/picture">
+                  <pic:nvPicPr>
+                    <pic:cNvPr id="1" name=""/>
+                    <pic:cNvPicPr/>
+                  </pic:nvPicPr>
+                  <pic:blipFill>
+                    <a:blip r:embed="rId13"/>
+                    <a:stretch>
+                      <a:fillRect/>
+                    </a:stretch>
+                  </pic:blipFill>
+                  <pic:spPr>
+                    <a:xfrm>
+                      <a:off x="0" y="0"/>
+                      <a:ext cx="5144218" cy="2324424"/>
+                    </a:xfrm>
+                    <a:prstGeom prst="rect">
+                      <a:avLst/>
+                    </a:prstGeom>
+                  </pic:spPr>
+                </pic:pic>
+              </a:graphicData>
+            </a:graphic>
+          </wp:inline>
+        </w:drawing>
+      </w:r>
     </w:p>
     <w:p>
       <w:pPr>
@@ -3331,6 +3492,47 @@
           <w:sz w:val="24"/>
         </w:rPr>
       </w:pPr>
+      <w:r>
+        <w:rPr>
+          <w:sz w:val="24"/>
+        </w:rPr>
+        <w:lastRenderedPageBreak/>
+        <w:drawing>
+          <wp:inline distT="0" distB="0" distL="0" distR="0" wp14:anchorId="02B032E9" wp14:editId="3B0346A3">
+            <wp:extent cx="6468378" cy="2734057"/>
+            <wp:effectExtent l="0" t="0" r="0" b="9525"/>
+            <wp:docPr id="8" name="Рисунок 8"/>
+            <wp:cNvGraphicFramePr>
+              <a:graphicFrameLocks xmlns:a="http://schemas.openxmlformats.org/drawingml/2006/main" noChangeAspect="1"/>
+            </wp:cNvGraphicFramePr>
+            <a:graphic xmlns:a="http://schemas.openxmlformats.org/drawingml/2006/main">
+              <a:graphicData uri="http://schemas.openxmlformats.org/drawingml/2006/picture">
+                <pic:pic xmlns:pic="http://schemas.openxmlformats.org/drawingml/2006/picture">
+                  <pic:nvPicPr>
+                    <pic:cNvPr id="1" name=""/>
+                    <pic:cNvPicPr/>
+                  </pic:nvPicPr>
+                  <pic:blipFill>
+                    <a:blip r:embed="rId14"/>
+                    <a:stretch>
+                      <a:fillRect/>
+                    </a:stretch>
+                  </pic:blipFill>
+                  <pic:spPr>
+                    <a:xfrm>
+                      <a:off x="0" y="0"/>
+                      <a:ext cx="6468378" cy="2734057"/>
+                    </a:xfrm>
+                    <a:prstGeom prst="rect">
+                      <a:avLst/>
+                    </a:prstGeom>
+                  </pic:spPr>
+                </pic:pic>
+              </a:graphicData>
+            </a:graphic>
+          </wp:inline>
+        </w:drawing>
+      </w:r>
     </w:p>
     <w:p>
       <w:pPr>
@@ -3712,6 +3914,46 @@
           <w:sz w:val="21"/>
         </w:rPr>
       </w:pPr>
+      <w:r>
+        <w:rPr>
+          <w:sz w:val="21"/>
+        </w:rPr>
+        <w:drawing>
+          <wp:inline distT="0" distB="0" distL="0" distR="0" wp14:anchorId="3383DB68" wp14:editId="5B37A1CE">
+            <wp:extent cx="5696745" cy="2362530"/>
+            <wp:effectExtent l="0" t="0" r="0" b="0"/>
+            <wp:docPr id="9" name="Рисунок 9"/>
+            <wp:cNvGraphicFramePr>
+              <a:graphicFrameLocks xmlns:a="http://schemas.openxmlformats.org/drawingml/2006/main" noChangeAspect="1"/>
+            </wp:cNvGraphicFramePr>
+            <a:graphic xmlns:a="http://schemas.openxmlformats.org/drawingml/2006/main">
+              <a:graphicData uri="http://schemas.openxmlformats.org/drawingml/2006/picture">
+                <pic:pic xmlns:pic="http://schemas.openxmlformats.org/drawingml/2006/picture">
+                  <pic:nvPicPr>
+                    <pic:cNvPr id="1" name=""/>
+                    <pic:cNvPicPr/>
+                  </pic:nvPicPr>
+                  <pic:blipFill>
+                    <a:blip r:embed="rId15"/>
+                    <a:stretch>
+                      <a:fillRect/>
+                    </a:stretch>
+                  </pic:blipFill>
+                  <pic:spPr>
+                    <a:xfrm>
+                      <a:off x="0" y="0"/>
+                      <a:ext cx="5696745" cy="2362530"/>
+                    </a:xfrm>
+                    <a:prstGeom prst="rect">
+                      <a:avLst/>
+                    </a:prstGeom>
+                  </pic:spPr>
+                </pic:pic>
+              </a:graphicData>
+            </a:graphic>
+          </wp:inline>
+        </w:drawing>
+      </w:r>
     </w:p>
     <w:p>
       <w:pPr>
@@ -4769,6 +5011,47 @@
           <w:sz w:val="22"/>
         </w:rPr>
       </w:pPr>
+      <w:r>
+        <w:rPr>
+          <w:sz w:val="22"/>
+        </w:rPr>
+        <w:lastRenderedPageBreak/>
+        <w:drawing>
+          <wp:inline distT="0" distB="0" distL="0" distR="0" wp14:anchorId="466A68EA" wp14:editId="450A15E7">
+            <wp:extent cx="7772400" cy="2268855"/>
+            <wp:effectExtent l="0" t="0" r="0" b="0"/>
+            <wp:docPr id="10" name="Рисунок 10"/>
+            <wp:cNvGraphicFramePr>
+              <a:graphicFrameLocks xmlns:a="http://schemas.openxmlformats.org/drawingml/2006/main" noChangeAspect="1"/>
+            </wp:cNvGraphicFramePr>
+            <a:graphic xmlns:a="http://schemas.openxmlformats.org/drawingml/2006/main">
+              <a:graphicData uri="http://schemas.openxmlformats.org/drawingml/2006/picture">
+                <pic:pic xmlns:pic="http://schemas.openxmlformats.org/drawingml/2006/picture">
+                  <pic:nvPicPr>
+                    <pic:cNvPr id="1" name=""/>
+                    <pic:cNvPicPr/>
+                  </pic:nvPicPr>
+                  <pic:blipFill>
+                    <a:blip r:embed="rId16"/>
+                    <a:stretch>
+                      <a:fillRect/>
+                    </a:stretch>
+                  </pic:blipFill>
+                  <pic:spPr>
+                    <a:xfrm>
+                      <a:off x="0" y="0"/>
+                      <a:ext cx="7772400" cy="2268855"/>
+                    </a:xfrm>
+                    <a:prstGeom prst="rect">
+                      <a:avLst/>
+                    </a:prstGeom>
+                  </pic:spPr>
+                </pic:pic>
+              </a:graphicData>
+            </a:graphic>
+          </wp:inline>
+        </w:drawing>
+      </w:r>
     </w:p>
     <w:p>
       <w:pPr>
@@ -5099,6 +5382,62 @@
         </w:rPr>
         <w:t>;</w:t>
       </w:r>
+    </w:p>
+    <w:p>
+      <w:pPr>
+        <w:pStyle w:val="a3"/>
+        <w:rPr>
+          <w:sz w:val="20"/>
+        </w:rPr>
+      </w:pPr>
+    </w:p>
+    <w:p>
+      <w:pPr>
+        <w:pStyle w:val="a3"/>
+        <w:rPr>
+          <w:sz w:val="20"/>
+        </w:rPr>
+      </w:pPr>
+      <w:r>
+        <w:rPr>
+          <w:sz w:val="20"/>
+        </w:rPr>
+        <w:drawing>
+          <wp:inline distT="0" distB="0" distL="0" distR="0" wp14:anchorId="3BAA7150" wp14:editId="77BB5C1B">
+            <wp:extent cx="7772400" cy="1987550"/>
+            <wp:effectExtent l="0" t="0" r="0" b="0"/>
+            <wp:docPr id="11" name="Рисунок 11"/>
+            <wp:cNvGraphicFramePr>
+              <a:graphicFrameLocks xmlns:a="http://schemas.openxmlformats.org/drawingml/2006/main" noChangeAspect="1"/>
+            </wp:cNvGraphicFramePr>
+            <a:graphic xmlns:a="http://schemas.openxmlformats.org/drawingml/2006/main">
+              <a:graphicData uri="http://schemas.openxmlformats.org/drawingml/2006/picture">
+                <pic:pic xmlns:pic="http://schemas.openxmlformats.org/drawingml/2006/picture">
+                  <pic:nvPicPr>
+                    <pic:cNvPr id="1" name=""/>
+                    <pic:cNvPicPr/>
+                  </pic:nvPicPr>
+                  <pic:blipFill>
+                    <a:blip r:embed="rId17"/>
+                    <a:stretch>
+                      <a:fillRect/>
+                    </a:stretch>
+                  </pic:blipFill>
+                  <pic:spPr>
+                    <a:xfrm>
+                      <a:off x="0" y="0"/>
+                      <a:ext cx="7772400" cy="1987550"/>
+                    </a:xfrm>
+                    <a:prstGeom prst="rect">
+                      <a:avLst/>
+                    </a:prstGeom>
+                  </pic:spPr>
+                </pic:pic>
+              </a:graphicData>
+            </a:graphic>
+          </wp:inline>
+        </w:drawing>
+      </w:r>
       <w:bookmarkStart w:id="3" w:name="_GoBack"/>
       <w:bookmarkEnd w:id="3"/>
     </w:p>
@@ -5120,22 +5459,6 @@
     </w:p>
     <w:p>
       <w:pPr>
-        <w:pStyle w:val="a3"/>
-        <w:rPr>
-          <w:sz w:val="20"/>
-        </w:rPr>
-      </w:pPr>
-    </w:p>
-    <w:p>
-      <w:pPr>
-        <w:pStyle w:val="a3"/>
-        <w:rPr>
-          <w:sz w:val="20"/>
-        </w:rPr>
-      </w:pPr>
-    </w:p>
-    <w:p>
-      <w:pPr>
         <w:spacing w:before="76"/>
         <w:rPr>
           <w:rFonts w:ascii="Calibri" w:hAnsi="Calibri"/>
@@ -5647,7 +5970,7 @@
       </w:r>
     </w:p>
     <w:sectPr>
-      <w:footerReference w:type="default" r:id="rId10"/>
+      <w:footerReference w:type="default" r:id="rId18"/>
       <w:pgSz w:w="12240" w:h="15840"/>
       <w:pgMar w:top="660" w:right="0" w:bottom="920" w:left="0" w:header="0" w:footer="734" w:gutter="0"/>
       <w:cols w:space="720"/>
